--- a/moving_tpl.docx
+++ b/moving_tpl.docx
@@ -21,16 +21,50 @@
           <w:rFonts w:ascii="Times New Roman" w:hAnsi="Times New Roman" w:cs="Times New Roman"/>
           <w:sz w:val="28"/>
           <w:szCs w:val="28"/>
+        </w:rPr>
+      </w:pPr>
+      <w:r>
+        <w:rPr>
+          <w:rFonts w:ascii="Times New Roman" w:hAnsi="Times New Roman" w:cs="Times New Roman"/>
+          <w:sz w:val="28"/>
+          <w:szCs w:val="28"/>
+        </w:rPr>
+        <w:t>Название транзакции</w:t>
+      </w:r>
+      <w:r>
+        <w:rPr>
+          <w:rFonts w:ascii="Times New Roman" w:hAnsi="Times New Roman" w:cs="Times New Roman"/>
+          <w:sz w:val="28"/>
+          <w:szCs w:val="28"/>
+        </w:rPr>
+        <w:t xml:space="preserve"> – </w:t>
+      </w:r>
+      <w:proofErr w:type="gramStart"/>
+      <w:r>
+        <w:rPr>
+          <w:rFonts w:ascii="Times New Roman" w:hAnsi="Times New Roman" w:cs="Times New Roman"/>
+          <w:sz w:val="28"/>
+          <w:szCs w:val="28"/>
+        </w:rPr>
+        <w:t xml:space="preserve">{{ </w:t>
+      </w:r>
+      <w:r>
+        <w:rPr>
+          <w:rFonts w:ascii="Times New Roman" w:hAnsi="Times New Roman" w:cs="Times New Roman"/>
+          <w:sz w:val="28"/>
+          <w:szCs w:val="28"/>
           <w:lang w:val="en-US"/>
         </w:rPr>
-      </w:pPr>
-      <w:r>
-        <w:rPr>
-          <w:rFonts w:ascii="Times New Roman" w:hAnsi="Times New Roman" w:cs="Times New Roman"/>
-          <w:sz w:val="28"/>
-          <w:szCs w:val="28"/>
-        </w:rPr>
-        <w:t>Транзакция</w:t>
+        <w:t>name</w:t>
+      </w:r>
+      <w:proofErr w:type="gramEnd"/>
+      <w:r>
+        <w:rPr>
+          <w:rFonts w:ascii="Times New Roman" w:hAnsi="Times New Roman" w:cs="Times New Roman"/>
+          <w:sz w:val="28"/>
+          <w:szCs w:val="28"/>
+        </w:rPr>
+        <w:t>_</w:t>
       </w:r>
       <w:r>
         <w:rPr>
@@ -39,45 +73,13 @@
           <w:szCs w:val="28"/>
           <w:lang w:val="en-US"/>
         </w:rPr>
-        <w:t xml:space="preserve"> – </w:t>
-      </w:r>
-      <w:proofErr w:type="gramStart"/>
-      <w:r>
-        <w:rPr>
-          <w:rFonts w:ascii="Times New Roman" w:hAnsi="Times New Roman" w:cs="Times New Roman"/>
-          <w:sz w:val="28"/>
-          <w:szCs w:val="28"/>
-          <w:lang w:val="en-US"/>
-        </w:rPr>
-        <w:t xml:space="preserve">{{ </w:t>
-      </w:r>
-      <w:proofErr w:type="spellStart"/>
-      <w:r>
-        <w:rPr>
-          <w:rFonts w:ascii="Times New Roman" w:hAnsi="Times New Roman" w:cs="Times New Roman"/>
-          <w:sz w:val="28"/>
-          <w:szCs w:val="28"/>
-          <w:lang w:val="en-US"/>
-        </w:rPr>
-        <w:t>name</w:t>
-      </w:r>
-      <w:proofErr w:type="gramEnd"/>
-      <w:r>
-        <w:rPr>
-          <w:rFonts w:ascii="Times New Roman" w:hAnsi="Times New Roman" w:cs="Times New Roman"/>
-          <w:sz w:val="28"/>
-          <w:szCs w:val="28"/>
-          <w:lang w:val="en-US"/>
-        </w:rPr>
-        <w:t>_operation</w:t>
-      </w:r>
-      <w:proofErr w:type="spellEnd"/>
-      <w:r>
-        <w:rPr>
-          <w:rFonts w:ascii="Times New Roman" w:hAnsi="Times New Roman" w:cs="Times New Roman"/>
-          <w:sz w:val="28"/>
-          <w:szCs w:val="28"/>
-          <w:lang w:val="en-US"/>
+        <w:t>operation</w:t>
+      </w:r>
+      <w:r>
+        <w:rPr>
+          <w:rFonts w:ascii="Times New Roman" w:hAnsi="Times New Roman" w:cs="Times New Roman"/>
+          <w:sz w:val="28"/>
+          <w:szCs w:val="28"/>
         </w:rPr>
         <w:t xml:space="preserve"> }};</w:t>
       </w:r>
@@ -90,16 +92,57 @@
           <w:rFonts w:ascii="Times New Roman" w:hAnsi="Times New Roman" w:cs="Times New Roman"/>
           <w:sz w:val="28"/>
           <w:szCs w:val="28"/>
+        </w:rPr>
+      </w:pPr>
+      <w:r>
+        <w:rPr>
+          <w:rFonts w:ascii="Times New Roman" w:hAnsi="Times New Roman" w:cs="Times New Roman"/>
+          <w:sz w:val="28"/>
+          <w:szCs w:val="28"/>
           <w:lang w:val="en-US"/>
         </w:rPr>
-      </w:pPr>
-      <w:r>
-        <w:rPr>
-          <w:rFonts w:ascii="Times New Roman" w:hAnsi="Times New Roman" w:cs="Times New Roman"/>
-          <w:sz w:val="28"/>
-          <w:szCs w:val="28"/>
-        </w:rPr>
-        <w:t>Дата</w:t>
+        <w:t>ID</w:t>
+      </w:r>
+      <w:r>
+        <w:rPr>
+          <w:rFonts w:ascii="Times New Roman" w:hAnsi="Times New Roman" w:cs="Times New Roman"/>
+          <w:sz w:val="28"/>
+          <w:szCs w:val="28"/>
+        </w:rPr>
+        <w:t xml:space="preserve"> того, кто проводил</w:t>
+      </w:r>
+      <w:r>
+        <w:rPr>
+          <w:rFonts w:ascii="Times New Roman" w:hAnsi="Times New Roman" w:cs="Times New Roman"/>
+          <w:sz w:val="28"/>
+          <w:szCs w:val="28"/>
+        </w:rPr>
+        <w:t xml:space="preserve"> </w:t>
+      </w:r>
+      <w:r>
+        <w:rPr>
+          <w:rFonts w:ascii="Times New Roman" w:hAnsi="Times New Roman" w:cs="Times New Roman"/>
+          <w:sz w:val="28"/>
+          <w:szCs w:val="28"/>
+        </w:rPr>
+        <w:t>транзакцию</w:t>
+      </w:r>
+      <w:r>
+        <w:rPr>
+          <w:rFonts w:ascii="Times New Roman" w:hAnsi="Times New Roman" w:cs="Times New Roman"/>
+          <w:sz w:val="28"/>
+          <w:szCs w:val="28"/>
+        </w:rPr>
+        <w:t xml:space="preserve"> – {</w:t>
+      </w:r>
+      <w:proofErr w:type="gramStart"/>
+      <w:r>
+        <w:rPr>
+          <w:rFonts w:ascii="Times New Roman" w:hAnsi="Times New Roman" w:cs="Times New Roman"/>
+          <w:sz w:val="28"/>
+          <w:szCs w:val="28"/>
+        </w:rPr>
+        <w:t xml:space="preserve">{ </w:t>
       </w:r>
       <w:r>
         <w:rPr>
@@ -108,15 +151,16 @@
           <w:szCs w:val="28"/>
           <w:lang w:val="en-US"/>
         </w:rPr>
-        <w:t xml:space="preserve"> </w:t>
-      </w:r>
-      <w:r>
-        <w:rPr>
-          <w:rFonts w:ascii="Times New Roman" w:hAnsi="Times New Roman" w:cs="Times New Roman"/>
-          <w:sz w:val="28"/>
-          <w:szCs w:val="28"/>
-        </w:rPr>
-        <w:t>транзакции</w:t>
+        <w:t>who</w:t>
+      </w:r>
+      <w:proofErr w:type="gramEnd"/>
+      <w:r>
+        <w:rPr>
+          <w:rFonts w:ascii="Times New Roman" w:hAnsi="Times New Roman" w:cs="Times New Roman"/>
+          <w:sz w:val="28"/>
+          <w:szCs w:val="28"/>
+        </w:rPr>
+        <w:t>_</w:t>
       </w:r>
       <w:r>
         <w:rPr>
@@ -125,45 +169,13 @@
           <w:szCs w:val="28"/>
           <w:lang w:val="en-US"/>
         </w:rPr>
-        <w:t xml:space="preserve"> – </w:t>
-      </w:r>
-      <w:proofErr w:type="gramStart"/>
-      <w:r>
-        <w:rPr>
-          <w:rFonts w:ascii="Times New Roman" w:hAnsi="Times New Roman" w:cs="Times New Roman"/>
-          <w:sz w:val="28"/>
-          <w:szCs w:val="28"/>
-          <w:lang w:val="en-US"/>
-        </w:rPr>
-        <w:t xml:space="preserve">{{ </w:t>
-      </w:r>
-      <w:proofErr w:type="spellStart"/>
-      <w:r>
-        <w:rPr>
-          <w:rFonts w:ascii="Times New Roman" w:hAnsi="Times New Roman" w:cs="Times New Roman"/>
-          <w:sz w:val="28"/>
-          <w:szCs w:val="28"/>
-          <w:lang w:val="en-US"/>
-        </w:rPr>
-        <w:t>date</w:t>
-      </w:r>
-      <w:proofErr w:type="gramEnd"/>
-      <w:r>
-        <w:rPr>
-          <w:rFonts w:ascii="Times New Roman" w:hAnsi="Times New Roman" w:cs="Times New Roman"/>
-          <w:sz w:val="28"/>
-          <w:szCs w:val="28"/>
-          <w:lang w:val="en-US"/>
-        </w:rPr>
-        <w:t>_operation</w:t>
-      </w:r>
-      <w:proofErr w:type="spellEnd"/>
-      <w:r>
-        <w:rPr>
-          <w:rFonts w:ascii="Times New Roman" w:hAnsi="Times New Roman" w:cs="Times New Roman"/>
-          <w:sz w:val="28"/>
-          <w:szCs w:val="28"/>
-          <w:lang w:val="en-US"/>
+        <w:t>operation</w:t>
+      </w:r>
+      <w:r>
+        <w:rPr>
+          <w:rFonts w:ascii="Times New Roman" w:hAnsi="Times New Roman" w:cs="Times New Roman"/>
+          <w:sz w:val="28"/>
+          <w:szCs w:val="28"/>
         </w:rPr>
         <w:t xml:space="preserve"> }};</w:t>
       </w:r>
@@ -176,16 +188,66 @@
           <w:rFonts w:ascii="Times New Roman" w:hAnsi="Times New Roman" w:cs="Times New Roman"/>
           <w:sz w:val="28"/>
           <w:szCs w:val="28"/>
+        </w:rPr>
+      </w:pPr>
+      <w:r>
+        <w:rPr>
+          <w:rFonts w:ascii="Times New Roman" w:hAnsi="Times New Roman" w:cs="Times New Roman"/>
+          <w:sz w:val="28"/>
+          <w:szCs w:val="28"/>
+        </w:rPr>
+        <w:t>Дата проведения</w:t>
+      </w:r>
+      <w:r>
+        <w:rPr>
+          <w:rFonts w:ascii="Times New Roman" w:hAnsi="Times New Roman" w:cs="Times New Roman"/>
+          <w:sz w:val="28"/>
+          <w:szCs w:val="28"/>
+        </w:rPr>
+        <w:t xml:space="preserve"> </w:t>
+      </w:r>
+      <w:r>
+        <w:rPr>
+          <w:rFonts w:ascii="Times New Roman" w:hAnsi="Times New Roman" w:cs="Times New Roman"/>
+          <w:sz w:val="28"/>
+          <w:szCs w:val="28"/>
+        </w:rPr>
+        <w:t>транзакции</w:t>
+      </w:r>
+      <w:r>
+        <w:rPr>
+          <w:rFonts w:ascii="Times New Roman" w:hAnsi="Times New Roman" w:cs="Times New Roman"/>
+          <w:sz w:val="28"/>
+          <w:szCs w:val="28"/>
+        </w:rPr>
+        <w:t xml:space="preserve"> – </w:t>
+      </w:r>
+      <w:proofErr w:type="gramStart"/>
+      <w:r>
+        <w:rPr>
+          <w:rFonts w:ascii="Times New Roman" w:hAnsi="Times New Roman" w:cs="Times New Roman"/>
+          <w:sz w:val="28"/>
+          <w:szCs w:val="28"/>
+        </w:rPr>
+        <w:t xml:space="preserve">{{ </w:t>
+      </w:r>
+      <w:r>
+        <w:rPr>
+          <w:rFonts w:ascii="Times New Roman" w:hAnsi="Times New Roman" w:cs="Times New Roman"/>
+          <w:sz w:val="28"/>
+          <w:szCs w:val="28"/>
           <w:lang w:val="en-US"/>
         </w:rPr>
-      </w:pPr>
-      <w:r>
-        <w:rPr>
-          <w:rFonts w:ascii="Times New Roman" w:hAnsi="Times New Roman" w:cs="Times New Roman"/>
-          <w:sz w:val="28"/>
-          <w:szCs w:val="28"/>
-        </w:rPr>
-        <w:t>Сумма</w:t>
+        <w:t>date</w:t>
+      </w:r>
+      <w:proofErr w:type="gramEnd"/>
+      <w:r>
+        <w:rPr>
+          <w:rFonts w:ascii="Times New Roman" w:hAnsi="Times New Roman" w:cs="Times New Roman"/>
+          <w:sz w:val="28"/>
+          <w:szCs w:val="28"/>
+        </w:rPr>
+        <w:t>_</w:t>
       </w:r>
       <w:r>
         <w:rPr>
@@ -194,45 +256,13 @@
           <w:szCs w:val="28"/>
           <w:lang w:val="en-US"/>
         </w:rPr>
-        <w:t xml:space="preserve"> – </w:t>
-      </w:r>
-      <w:proofErr w:type="gramStart"/>
-      <w:r>
-        <w:rPr>
-          <w:rFonts w:ascii="Times New Roman" w:hAnsi="Times New Roman" w:cs="Times New Roman"/>
-          <w:sz w:val="28"/>
-          <w:szCs w:val="28"/>
-          <w:lang w:val="en-US"/>
-        </w:rPr>
-        <w:t xml:space="preserve">{{ </w:t>
-      </w:r>
-      <w:proofErr w:type="spellStart"/>
-      <w:r>
-        <w:rPr>
-          <w:rFonts w:ascii="Times New Roman" w:hAnsi="Times New Roman" w:cs="Times New Roman"/>
-          <w:sz w:val="28"/>
-          <w:szCs w:val="28"/>
-          <w:lang w:val="en-US"/>
-        </w:rPr>
-        <w:t>summa</w:t>
-      </w:r>
-      <w:proofErr w:type="gramEnd"/>
-      <w:r>
-        <w:rPr>
-          <w:rFonts w:ascii="Times New Roman" w:hAnsi="Times New Roman" w:cs="Times New Roman"/>
-          <w:sz w:val="28"/>
-          <w:szCs w:val="28"/>
-          <w:lang w:val="en-US"/>
-        </w:rPr>
-        <w:t>_operation</w:t>
-      </w:r>
-      <w:proofErr w:type="spellEnd"/>
-      <w:r>
-        <w:rPr>
-          <w:rFonts w:ascii="Times New Roman" w:hAnsi="Times New Roman" w:cs="Times New Roman"/>
-          <w:sz w:val="28"/>
-          <w:szCs w:val="28"/>
-          <w:lang w:val="en-US"/>
+        <w:t>operation</w:t>
+      </w:r>
+      <w:r>
+        <w:rPr>
+          <w:rFonts w:ascii="Times New Roman" w:hAnsi="Times New Roman" w:cs="Times New Roman"/>
+          <w:sz w:val="28"/>
+          <w:szCs w:val="28"/>
         </w:rPr>
         <w:t xml:space="preserve"> }}.</w:t>
       </w:r>
